--- a/exercicios_join.docx
+++ b/exercicios_join.docx
@@ -22,6 +22,9 @@
     </w:p>
     <w:p>
       <w:r>
+        <w:rPr>
+          <w:noProof/>
+        </w:rPr>
         <w:drawing>
           <wp:inline distT="0" distB="0" distL="0" distR="0" wp14:anchorId="59CBA20C" wp14:editId="74148777">
             <wp:extent cx="3153215" cy="209579"/>
@@ -61,6 +64,9 @@
     </w:p>
     <w:p>
       <w:r>
+        <w:rPr>
+          <w:noProof/>
+        </w:rPr>
         <w:drawing>
           <wp:inline distT="0" distB="0" distL="0" distR="0" wp14:anchorId="10B2D31C" wp14:editId="3759A5E6">
             <wp:extent cx="2391109" cy="1171739"/>
@@ -103,19 +109,134 @@
         <w:t>2 – Nome dos clientes que compraram mais de 23 peças de queijo.</w:t>
       </w:r>
     </w:p>
-    <w:p/>
+    <w:p>
+      <w:r>
+        <w:drawing>
+          <wp:inline distT="0" distB="0" distL="0" distR="0" wp14:anchorId="11AB657F" wp14:editId="77616AF6">
+            <wp:extent cx="3410426" cy="3391373"/>
+            <wp:effectExtent l="0" t="0" r="0" b="0"/>
+            <wp:docPr id="3" name="Imagem 3"/>
+            <wp:cNvGraphicFramePr>
+              <a:graphicFrameLocks xmlns:a="http://schemas.openxmlformats.org/drawingml/2006/main" noChangeAspect="1"/>
+            </wp:cNvGraphicFramePr>
+            <a:graphic xmlns:a="http://schemas.openxmlformats.org/drawingml/2006/main">
+              <a:graphicData uri="http://schemas.openxmlformats.org/drawingml/2006/picture">
+                <pic:pic xmlns:pic="http://schemas.openxmlformats.org/drawingml/2006/picture">
+                  <pic:nvPicPr>
+                    <pic:cNvPr id="1" name=""/>
+                    <pic:cNvPicPr/>
+                  </pic:nvPicPr>
+                  <pic:blipFill>
+                    <a:blip r:embed="rId6"/>
+                    <a:stretch>
+                      <a:fillRect/>
+                    </a:stretch>
+                  </pic:blipFill>
+                  <pic:spPr>
+                    <a:xfrm>
+                      <a:off x="0" y="0"/>
+                      <a:ext cx="3410426" cy="3391373"/>
+                    </a:xfrm>
+                    <a:prstGeom prst="rect">
+                      <a:avLst/>
+                    </a:prstGeom>
+                  </pic:spPr>
+                </pic:pic>
+              </a:graphicData>
+            </a:graphic>
+          </wp:inline>
+        </w:drawing>
+      </w:r>
+    </w:p>
     <w:p>
       <w:r>
         <w:t>3 – Cidade onde moram as pessoas que compram produtos com validade sempre menor que 3 meses.</w:t>
       </w:r>
     </w:p>
-    <w:p/>
+    <w:p>
+      <w:r>
+        <w:lastRenderedPageBreak/>
+        <w:drawing>
+          <wp:inline distT="0" distB="0" distL="0" distR="0" wp14:anchorId="3792240F" wp14:editId="7C7E2F28">
+            <wp:extent cx="3229426" cy="4877481"/>
+            <wp:effectExtent l="0" t="0" r="9525" b="0"/>
+            <wp:docPr id="4" name="Imagem 4"/>
+            <wp:cNvGraphicFramePr>
+              <a:graphicFrameLocks xmlns:a="http://schemas.openxmlformats.org/drawingml/2006/main" noChangeAspect="1"/>
+            </wp:cNvGraphicFramePr>
+            <a:graphic xmlns:a="http://schemas.openxmlformats.org/drawingml/2006/main">
+              <a:graphicData uri="http://schemas.openxmlformats.org/drawingml/2006/picture">
+                <pic:pic xmlns:pic="http://schemas.openxmlformats.org/drawingml/2006/picture">
+                  <pic:nvPicPr>
+                    <pic:cNvPr id="1" name=""/>
+                    <pic:cNvPicPr/>
+                  </pic:nvPicPr>
+                  <pic:blipFill>
+                    <a:blip r:embed="rId7"/>
+                    <a:stretch>
+                      <a:fillRect/>
+                    </a:stretch>
+                  </pic:blipFill>
+                  <pic:spPr>
+                    <a:xfrm>
+                      <a:off x="0" y="0"/>
+                      <a:ext cx="3229426" cy="4877481"/>
+                    </a:xfrm>
+                    <a:prstGeom prst="rect">
+                      <a:avLst/>
+                    </a:prstGeom>
+                  </pic:spPr>
+                </pic:pic>
+              </a:graphicData>
+            </a:graphic>
+          </wp:inline>
+        </w:drawing>
+      </w:r>
+    </w:p>
     <w:p>
       <w:r>
         <w:t xml:space="preserve">4 - Todos os clientes cuja cidade é “Guarapuava” e sexo masculino. </w:t>
       </w:r>
     </w:p>
-    <w:p/>
+    <w:p>
+      <w:r>
+        <w:drawing>
+          <wp:inline distT="0" distB="0" distL="0" distR="0" wp14:anchorId="30B90EA5" wp14:editId="3EC964EB">
+            <wp:extent cx="3228975" cy="2771775"/>
+            <wp:effectExtent l="0" t="0" r="9525" b="9525"/>
+            <wp:docPr id="5" name="Imagem 5"/>
+            <wp:cNvGraphicFramePr>
+              <a:graphicFrameLocks xmlns:a="http://schemas.openxmlformats.org/drawingml/2006/main" noChangeAspect="1"/>
+            </wp:cNvGraphicFramePr>
+            <a:graphic xmlns:a="http://schemas.openxmlformats.org/drawingml/2006/main">
+              <a:graphicData uri="http://schemas.openxmlformats.org/drawingml/2006/picture">
+                <pic:pic xmlns:pic="http://schemas.openxmlformats.org/drawingml/2006/picture">
+                  <pic:nvPicPr>
+                    <pic:cNvPr id="1" name=""/>
+                    <pic:cNvPicPr/>
+                  </pic:nvPicPr>
+                  <pic:blipFill>
+                    <a:blip r:embed="rId8"/>
+                    <a:stretch>
+                      <a:fillRect/>
+                    </a:stretch>
+                  </pic:blipFill>
+                  <pic:spPr>
+                    <a:xfrm>
+                      <a:off x="0" y="0"/>
+                      <a:ext cx="3229426" cy="2772162"/>
+                    </a:xfrm>
+                    <a:prstGeom prst="rect">
+                      <a:avLst/>
+                    </a:prstGeom>
+                  </pic:spPr>
+                </pic:pic>
+              </a:graphicData>
+            </a:graphic>
+          </wp:inline>
+        </w:drawing>
+      </w:r>
+    </w:p>
     <w:p>
       <w:r>
         <w:t xml:space="preserve">5 – Sexo das pessoas que moram na cidade que começa com a letra “G” e com a letra “C”. </w:t>
@@ -162,14 +283,37 @@
     <w:p/>
     <w:p>
       <w:r>
-        <w:lastRenderedPageBreak/>
-        <w:t>11 – Nome, Profissão e Sexo dos clientes que compram mais de 4 litros de leite cujo valor esteja entre R$ 1,00 e R$ 1,80.</w:t>
-      </w:r>
-    </w:p>
-    <w:p/>
-    <w:p>
-      <w:r>
-        <w:t xml:space="preserve">12 - Nome, Profissão e Sexo dos clientes que compram mais de 4 litros de leite cujo valor esteja entre R$ 1,00 e R$ 1,80, ordenados pelo sexo. </w:t>
+        <w:t xml:space="preserve">11 – Nome, Profissão e Sexo dos clientes que compram mais de </w:t>
+      </w:r>
+      <w:r>
+        <w:t>10</w:t>
+      </w:r>
+      <w:r>
+        <w:t xml:space="preserve"> litros de leite cujo valor esteja entre R$ 1,00 e R$ </w:t>
+      </w:r>
+      <w:r>
+        <w:t>4,75</w:t>
+      </w:r>
+      <w:r>
+        <w:t>.</w:t>
+      </w:r>
+    </w:p>
+    <w:p/>
+    <w:p>
+      <w:r>
+        <w:t xml:space="preserve">12 - Nome, Profissão e Sexo dos clientes que compram mais de </w:t>
+      </w:r>
+      <w:r>
+        <w:t>10</w:t>
+      </w:r>
+      <w:r>
+        <w:t xml:space="preserve"> litros de leite cujo valor esteja entre R$ 1,00 e R$ </w:t>
+      </w:r>
+      <w:r>
+        <w:t>4,75</w:t>
+      </w:r>
+      <w:r>
+        <w:t xml:space="preserve">, ordenados pelo sexo. </w:t>
       </w:r>
     </w:p>
     <w:p/>
@@ -229,19 +373,43 @@
     <w:p/>
     <w:p>
       <w:r>
-        <w:t xml:space="preserve">22 – Nome e cidade dos clientes, data da compra e tipo de pagamento, quantidade comprada e descrição dos produtos. </w:t>
-      </w:r>
-    </w:p>
-    <w:p/>
-    <w:p>
-      <w:r>
-        <w:t>23 – Compras efetuadas no segundo trimestre do ano.</w:t>
-      </w:r>
-    </w:p>
-    <w:p/>
-    <w:p>
-      <w:r>
-        <w:t xml:space="preserve">24 – Nome e lote de todos os produtos que foram comprados com quantidade maior que 6. </w:t>
+        <w:t>22 – Nome e cidade dos clientes, data da compra e tipo de pagamento, quantidade comprada e descrição dos produtos</w:t>
+      </w:r>
+      <w:r>
+        <w:t xml:space="preserve"> em ordem decrescente por nome</w:t>
+      </w:r>
+      <w:r>
+        <w:t xml:space="preserve">. </w:t>
+      </w:r>
+    </w:p>
+    <w:p/>
+    <w:p>
+      <w:r>
+        <w:t>23 – Compras efetuadas no</w:t>
+      </w:r>
+      <w:r>
+        <w:t xml:space="preserve"> primeiro bimestre</w:t>
+      </w:r>
+      <w:r>
+        <w:t xml:space="preserve"> do ano</w:t>
+      </w:r>
+      <w:r>
+        <w:t xml:space="preserve"> e nome do cliente</w:t>
+      </w:r>
+      <w:r>
+        <w:t>.</w:t>
+      </w:r>
+    </w:p>
+    <w:p/>
+    <w:p>
+      <w:r>
+        <w:t xml:space="preserve">24 – Nome e lote de todos os produtos que foram comprados com quantidade </w:t>
+      </w:r>
+      <w:r>
+        <w:t>igual a 4</w:t>
+      </w:r>
+      <w:r>
+        <w:t xml:space="preserve">. </w:t>
       </w:r>
     </w:p>
     <w:p/>
@@ -867,6 +1035,7 @@
   <w:style w:type="character" w:default="1" w:styleId="Fontepargpadro">
     <w:name w:val="Default Paragraph Font"/>
     <w:uiPriority w:val="1"/>
+    <w:semiHidden/>
     <w:unhideWhenUsed/>
   </w:style>
   <w:style w:type="table" w:default="1" w:styleId="Tabelanormal">

--- a/exercicios_join.docx
+++ b/exercicios_join.docx
@@ -111,6 +111,9 @@
     </w:p>
     <w:p>
       <w:r>
+        <w:rPr>
+          <w:noProof/>
+        </w:rPr>
         <w:drawing>
           <wp:inline distT="0" distB="0" distL="0" distR="0" wp14:anchorId="11AB657F" wp14:editId="77616AF6">
             <wp:extent cx="3410426" cy="3391373"/>
@@ -155,6 +158,9 @@
     </w:p>
     <w:p>
       <w:r>
+        <w:rPr>
+          <w:noProof/>
+        </w:rPr>
         <w:lastRenderedPageBreak/>
         <w:drawing>
           <wp:inline distT="0" distB="0" distL="0" distR="0" wp14:anchorId="3792240F" wp14:editId="7C7E2F28">
@@ -200,6 +206,9 @@
     </w:p>
     <w:p>
       <w:r>
+        <w:rPr>
+          <w:noProof/>
+        </w:rPr>
         <w:drawing>
           <wp:inline distT="0" distB="0" distL="0" distR="0" wp14:anchorId="30B90EA5" wp14:editId="3EC964EB">
             <wp:extent cx="3228975" cy="2771775"/>
@@ -242,25 +251,580 @@
         <w:t xml:space="preserve">5 – Sexo das pessoas que moram na cidade que começa com a letra “G” e com a letra “C”. </w:t>
       </w:r>
     </w:p>
-    <w:p/>
+    <w:p>
+      <w:proofErr w:type="spellStart"/>
+      <w:r>
+        <w:lastRenderedPageBreak/>
+        <w:t>select</w:t>
+      </w:r>
+      <w:proofErr w:type="spellEnd"/>
+      <w:r>
+        <w:t xml:space="preserve"> sexo, cidade </w:t>
+      </w:r>
+      <w:proofErr w:type="spellStart"/>
+      <w:r>
+        <w:t>from</w:t>
+      </w:r>
+      <w:proofErr w:type="spellEnd"/>
+      <w:r>
+        <w:t xml:space="preserve"> cliente </w:t>
+      </w:r>
+      <w:proofErr w:type="spellStart"/>
+      <w:r>
+        <w:t>where</w:t>
+      </w:r>
+      <w:proofErr w:type="spellEnd"/>
+      <w:r>
+        <w:t xml:space="preserve"> cidade like 'C%' </w:t>
+      </w:r>
+      <w:proofErr w:type="spellStart"/>
+      <w:r>
+        <w:t>or</w:t>
+      </w:r>
+      <w:proofErr w:type="spellEnd"/>
+      <w:r>
+        <w:t xml:space="preserve"> cidade like 'G%';</w:t>
+      </w:r>
+    </w:p>
+    <w:p>
+      <w:r>
+        <w:drawing>
+          <wp:inline distT="0" distB="0" distL="0" distR="0" wp14:anchorId="19C60EB0" wp14:editId="5E2E2272">
+            <wp:extent cx="1076475" cy="1295581"/>
+            <wp:effectExtent l="0" t="0" r="9525" b="0"/>
+            <wp:docPr id="6" name="Imagem 6"/>
+            <wp:cNvGraphicFramePr>
+              <a:graphicFrameLocks xmlns:a="http://schemas.openxmlformats.org/drawingml/2006/main" noChangeAspect="1"/>
+            </wp:cNvGraphicFramePr>
+            <a:graphic xmlns:a="http://schemas.openxmlformats.org/drawingml/2006/main">
+              <a:graphicData uri="http://schemas.openxmlformats.org/drawingml/2006/picture">
+                <pic:pic xmlns:pic="http://schemas.openxmlformats.org/drawingml/2006/picture">
+                  <pic:nvPicPr>
+                    <pic:cNvPr id="1" name=""/>
+                    <pic:cNvPicPr/>
+                  </pic:nvPicPr>
+                  <pic:blipFill>
+                    <a:blip r:embed="rId9"/>
+                    <a:stretch>
+                      <a:fillRect/>
+                    </a:stretch>
+                  </pic:blipFill>
+                  <pic:spPr>
+                    <a:xfrm>
+                      <a:off x="0" y="0"/>
+                      <a:ext cx="1076475" cy="1295581"/>
+                    </a:xfrm>
+                    <a:prstGeom prst="rect">
+                      <a:avLst/>
+                    </a:prstGeom>
+                  </pic:spPr>
+                </pic:pic>
+              </a:graphicData>
+            </a:graphic>
+          </wp:inline>
+        </w:drawing>
+      </w:r>
+    </w:p>
     <w:p>
       <w:r>
         <w:t>6 – Quantidade total de produtos adquiridos com preço maior que R$ 10,00</w:t>
       </w:r>
     </w:p>
-    <w:p/>
+    <w:p>
+      <w:proofErr w:type="spellStart"/>
+      <w:r>
+        <w:t>select</w:t>
+      </w:r>
+      <w:proofErr w:type="spellEnd"/>
+      <w:r>
+        <w:t xml:space="preserve"> sum(</w:t>
+      </w:r>
+      <w:proofErr w:type="spellStart"/>
+      <w:proofErr w:type="gramStart"/>
+      <w:r>
+        <w:t>i.quantidade</w:t>
+      </w:r>
+      <w:proofErr w:type="spellEnd"/>
+      <w:proofErr w:type="gramEnd"/>
+      <w:r>
+        <w:t xml:space="preserve">) as 'quantidade total' </w:t>
+      </w:r>
+      <w:proofErr w:type="spellStart"/>
+      <w:r>
+        <w:t>from</w:t>
+      </w:r>
+      <w:proofErr w:type="spellEnd"/>
+      <w:r>
+        <w:t xml:space="preserve"> item i</w:t>
+      </w:r>
+    </w:p>
+    <w:p>
+      <w:proofErr w:type="spellStart"/>
+      <w:r>
+        <w:t>join</w:t>
+      </w:r>
+      <w:proofErr w:type="spellEnd"/>
+      <w:r>
+        <w:t xml:space="preserve"> produto p </w:t>
+      </w:r>
+      <w:proofErr w:type="spellStart"/>
+      <w:r>
+        <w:t>on</w:t>
+      </w:r>
+      <w:proofErr w:type="spellEnd"/>
+      <w:r>
+        <w:t xml:space="preserve"> </w:t>
+      </w:r>
+      <w:proofErr w:type="spellStart"/>
+      <w:proofErr w:type="gramStart"/>
+      <w:r>
+        <w:t>i.codprod</w:t>
+      </w:r>
+      <w:proofErr w:type="spellEnd"/>
+      <w:proofErr w:type="gramEnd"/>
+      <w:r>
+        <w:t xml:space="preserve"> = </w:t>
+      </w:r>
+      <w:proofErr w:type="spellStart"/>
+      <w:r>
+        <w:t>p.codprod</w:t>
+      </w:r>
+      <w:proofErr w:type="spellEnd"/>
+    </w:p>
+    <w:p>
+      <w:proofErr w:type="spellStart"/>
+      <w:r>
+        <w:t>where</w:t>
+      </w:r>
+      <w:proofErr w:type="spellEnd"/>
+      <w:r>
+        <w:t xml:space="preserve"> </w:t>
+      </w:r>
+      <w:proofErr w:type="spellStart"/>
+      <w:proofErr w:type="gramStart"/>
+      <w:r>
+        <w:t>p.valor</w:t>
+      </w:r>
+      <w:proofErr w:type="spellEnd"/>
+      <w:proofErr w:type="gramEnd"/>
+      <w:r>
+        <w:t xml:space="preserve"> &gt; 10;</w:t>
+      </w:r>
+    </w:p>
+    <w:p>
+      <w:r>
+        <w:drawing>
+          <wp:inline distT="0" distB="0" distL="0" distR="0" wp14:anchorId="26AD9B26" wp14:editId="6D25D7B8">
+            <wp:extent cx="895475" cy="457264"/>
+            <wp:effectExtent l="0" t="0" r="0" b="0"/>
+            <wp:docPr id="7" name="Imagem 7"/>
+            <wp:cNvGraphicFramePr>
+              <a:graphicFrameLocks xmlns:a="http://schemas.openxmlformats.org/drawingml/2006/main" noChangeAspect="1"/>
+            </wp:cNvGraphicFramePr>
+            <a:graphic xmlns:a="http://schemas.openxmlformats.org/drawingml/2006/main">
+              <a:graphicData uri="http://schemas.openxmlformats.org/drawingml/2006/picture">
+                <pic:pic xmlns:pic="http://schemas.openxmlformats.org/drawingml/2006/picture">
+                  <pic:nvPicPr>
+                    <pic:cNvPr id="1" name=""/>
+                    <pic:cNvPicPr/>
+                  </pic:nvPicPr>
+                  <pic:blipFill>
+                    <a:blip r:embed="rId10"/>
+                    <a:stretch>
+                      <a:fillRect/>
+                    </a:stretch>
+                  </pic:blipFill>
+                  <pic:spPr>
+                    <a:xfrm>
+                      <a:off x="0" y="0"/>
+                      <a:ext cx="895475" cy="457264"/>
+                    </a:xfrm>
+                    <a:prstGeom prst="rect">
+                      <a:avLst/>
+                    </a:prstGeom>
+                  </pic:spPr>
+                </pic:pic>
+              </a:graphicData>
+            </a:graphic>
+          </wp:inline>
+        </w:drawing>
+      </w:r>
+    </w:p>
     <w:p>
       <w:r>
         <w:t xml:space="preserve">7 - Nome das pessoas que compraram mais de 5 peças de queijo e mais de 3 litros de leite. </w:t>
       </w:r>
     </w:p>
-    <w:p/>
+    <w:p>
+      <w:proofErr w:type="spellStart"/>
+      <w:r>
+        <w:t>select</w:t>
+      </w:r>
+      <w:proofErr w:type="spellEnd"/>
+      <w:r>
+        <w:t xml:space="preserve"> </w:t>
+      </w:r>
+      <w:proofErr w:type="spellStart"/>
+      <w:proofErr w:type="gramStart"/>
+      <w:r>
+        <w:t>c.nome</w:t>
+      </w:r>
+      <w:proofErr w:type="spellEnd"/>
+      <w:proofErr w:type="gramEnd"/>
+      <w:r>
+        <w:t xml:space="preserve">, </w:t>
+      </w:r>
+      <w:proofErr w:type="spellStart"/>
+      <w:r>
+        <w:t>i.quantidade</w:t>
+      </w:r>
+      <w:proofErr w:type="spellEnd"/>
+      <w:r>
+        <w:t xml:space="preserve"> , </w:t>
+      </w:r>
+      <w:proofErr w:type="spellStart"/>
+      <w:r>
+        <w:t>p.descricao</w:t>
+      </w:r>
+      <w:proofErr w:type="spellEnd"/>
+      <w:r>
+        <w:t xml:space="preserve"> </w:t>
+      </w:r>
+      <w:proofErr w:type="spellStart"/>
+      <w:r>
+        <w:t>from</w:t>
+      </w:r>
+      <w:proofErr w:type="spellEnd"/>
+      <w:r>
+        <w:t xml:space="preserve"> cliente c</w:t>
+      </w:r>
+    </w:p>
+    <w:p>
+      <w:proofErr w:type="spellStart"/>
+      <w:r>
+        <w:t>inner</w:t>
+      </w:r>
+      <w:proofErr w:type="spellEnd"/>
+      <w:r>
+        <w:t xml:space="preserve"> </w:t>
+      </w:r>
+      <w:proofErr w:type="spellStart"/>
+      <w:r>
+        <w:t>join</w:t>
+      </w:r>
+      <w:proofErr w:type="spellEnd"/>
+      <w:r>
+        <w:t xml:space="preserve"> compra </w:t>
+      </w:r>
+      <w:proofErr w:type="spellStart"/>
+      <w:r>
+        <w:t>co</w:t>
+      </w:r>
+      <w:proofErr w:type="spellEnd"/>
+      <w:r>
+        <w:t xml:space="preserve"> </w:t>
+      </w:r>
+      <w:proofErr w:type="spellStart"/>
+      <w:r>
+        <w:t>on</w:t>
+      </w:r>
+      <w:proofErr w:type="spellEnd"/>
+      <w:r>
+        <w:t xml:space="preserve"> </w:t>
+      </w:r>
+      <w:proofErr w:type="spellStart"/>
+      <w:r>
+        <w:t>c.cpf</w:t>
+      </w:r>
+      <w:proofErr w:type="spellEnd"/>
+      <w:r>
+        <w:t xml:space="preserve"> = </w:t>
+      </w:r>
+      <w:proofErr w:type="spellStart"/>
+      <w:r>
+        <w:t>co.cpf</w:t>
+      </w:r>
+      <w:proofErr w:type="spellEnd"/>
+      <w:r>
+        <w:t xml:space="preserve"> </w:t>
+      </w:r>
+    </w:p>
+    <w:p>
+      <w:proofErr w:type="spellStart"/>
+      <w:r>
+        <w:t>inner</w:t>
+      </w:r>
+      <w:proofErr w:type="spellEnd"/>
+      <w:r>
+        <w:t xml:space="preserve"> </w:t>
+      </w:r>
+      <w:proofErr w:type="spellStart"/>
+      <w:r>
+        <w:t>join</w:t>
+      </w:r>
+      <w:proofErr w:type="spellEnd"/>
+      <w:r>
+        <w:t xml:space="preserve"> item i </w:t>
+      </w:r>
+      <w:proofErr w:type="spellStart"/>
+      <w:r>
+        <w:t>on</w:t>
+      </w:r>
+      <w:proofErr w:type="spellEnd"/>
+      <w:r>
+        <w:t xml:space="preserve"> </w:t>
+      </w:r>
+      <w:proofErr w:type="spellStart"/>
+      <w:proofErr w:type="gramStart"/>
+      <w:r>
+        <w:t>co.codcompra</w:t>
+      </w:r>
+      <w:proofErr w:type="spellEnd"/>
+      <w:proofErr w:type="gramEnd"/>
+      <w:r>
+        <w:t xml:space="preserve"> = </w:t>
+      </w:r>
+      <w:proofErr w:type="spellStart"/>
+      <w:r>
+        <w:t>i.codcompra</w:t>
+      </w:r>
+      <w:proofErr w:type="spellEnd"/>
+    </w:p>
+    <w:p>
+      <w:proofErr w:type="spellStart"/>
+      <w:r>
+        <w:t>inner</w:t>
+      </w:r>
+      <w:proofErr w:type="spellEnd"/>
+      <w:r>
+        <w:t xml:space="preserve"> </w:t>
+      </w:r>
+      <w:proofErr w:type="spellStart"/>
+      <w:r>
+        <w:t>join</w:t>
+      </w:r>
+      <w:proofErr w:type="spellEnd"/>
+      <w:r>
+        <w:t xml:space="preserve"> produto p </w:t>
+      </w:r>
+      <w:proofErr w:type="spellStart"/>
+      <w:r>
+        <w:t>on</w:t>
+      </w:r>
+      <w:proofErr w:type="spellEnd"/>
+      <w:r>
+        <w:t xml:space="preserve"> </w:t>
+      </w:r>
+      <w:proofErr w:type="spellStart"/>
+      <w:proofErr w:type="gramStart"/>
+      <w:r>
+        <w:t>i.codprod</w:t>
+      </w:r>
+      <w:proofErr w:type="spellEnd"/>
+      <w:proofErr w:type="gramEnd"/>
+      <w:r>
+        <w:t xml:space="preserve"> = </w:t>
+      </w:r>
+      <w:proofErr w:type="spellStart"/>
+      <w:r>
+        <w:t>p.codprod</w:t>
+      </w:r>
+      <w:proofErr w:type="spellEnd"/>
+    </w:p>
+    <w:p>
+      <w:proofErr w:type="spellStart"/>
+      <w:r>
+        <w:t>where</w:t>
+      </w:r>
+      <w:proofErr w:type="spellEnd"/>
+      <w:r>
+        <w:t xml:space="preserve"> (</w:t>
+      </w:r>
+      <w:proofErr w:type="spellStart"/>
+      <w:proofErr w:type="gramStart"/>
+      <w:r>
+        <w:t>p.descricao</w:t>
+      </w:r>
+      <w:proofErr w:type="spellEnd"/>
+      <w:proofErr w:type="gramEnd"/>
+      <w:r>
+        <w:t xml:space="preserve"> like 'Queijo' </w:t>
+      </w:r>
+      <w:proofErr w:type="spellStart"/>
+      <w:r>
+        <w:t>and</w:t>
+      </w:r>
+      <w:proofErr w:type="spellEnd"/>
+      <w:r>
+        <w:t xml:space="preserve"> </w:t>
+      </w:r>
+      <w:proofErr w:type="spellStart"/>
+      <w:r>
+        <w:t>i.quantidade</w:t>
+      </w:r>
+      <w:proofErr w:type="spellEnd"/>
+      <w:r>
+        <w:t xml:space="preserve"> &gt;= 5) </w:t>
+      </w:r>
+      <w:proofErr w:type="spellStart"/>
+      <w:r>
+        <w:t>or</w:t>
+      </w:r>
+      <w:proofErr w:type="spellEnd"/>
+      <w:r>
+        <w:t xml:space="preserve"> (</w:t>
+      </w:r>
+      <w:proofErr w:type="spellStart"/>
+      <w:r>
+        <w:t>p.descricao</w:t>
+      </w:r>
+      <w:proofErr w:type="spellEnd"/>
+      <w:r>
+        <w:t xml:space="preserve"> like 'Leite' </w:t>
+      </w:r>
+      <w:proofErr w:type="spellStart"/>
+      <w:r>
+        <w:t>and</w:t>
+      </w:r>
+      <w:proofErr w:type="spellEnd"/>
+      <w:r>
+        <w:t xml:space="preserve"> </w:t>
+      </w:r>
+      <w:proofErr w:type="spellStart"/>
+      <w:r>
+        <w:t>i.quantidade</w:t>
+      </w:r>
+      <w:proofErr w:type="spellEnd"/>
+      <w:r>
+        <w:t xml:space="preserve"> &gt;= 3);</w:t>
+      </w:r>
+    </w:p>
+    <w:p>
+      <w:r>
+        <w:drawing>
+          <wp:inline distT="0" distB="0" distL="0" distR="0" wp14:anchorId="72D3ACC1" wp14:editId="3D974A6B">
+            <wp:extent cx="2057687" cy="1152686"/>
+            <wp:effectExtent l="0" t="0" r="0" b="9525"/>
+            <wp:docPr id="8" name="Imagem 8"/>
+            <wp:cNvGraphicFramePr>
+              <a:graphicFrameLocks xmlns:a="http://schemas.openxmlformats.org/drawingml/2006/main" noChangeAspect="1"/>
+            </wp:cNvGraphicFramePr>
+            <a:graphic xmlns:a="http://schemas.openxmlformats.org/drawingml/2006/main">
+              <a:graphicData uri="http://schemas.openxmlformats.org/drawingml/2006/picture">
+                <pic:pic xmlns:pic="http://schemas.openxmlformats.org/drawingml/2006/picture">
+                  <pic:nvPicPr>
+                    <pic:cNvPr id="1" name=""/>
+                    <pic:cNvPicPr/>
+                  </pic:nvPicPr>
+                  <pic:blipFill>
+                    <a:blip r:embed="rId11"/>
+                    <a:stretch>
+                      <a:fillRect/>
+                    </a:stretch>
+                  </pic:blipFill>
+                  <pic:spPr>
+                    <a:xfrm>
+                      <a:off x="0" y="0"/>
+                      <a:ext cx="2057687" cy="1152686"/>
+                    </a:xfrm>
+                    <a:prstGeom prst="rect">
+                      <a:avLst/>
+                    </a:prstGeom>
+                  </pic:spPr>
+                </pic:pic>
+              </a:graphicData>
+            </a:graphic>
+          </wp:inline>
+        </w:drawing>
+      </w:r>
+    </w:p>
     <w:p>
       <w:r>
         <w:t xml:space="preserve">8 – Cidade onde moram os clientes, em ordem alfabética crescente. </w:t>
       </w:r>
     </w:p>
-    <w:p/>
+    <w:p>
+      <w:proofErr w:type="spellStart"/>
+      <w:r>
+        <w:t>select</w:t>
+      </w:r>
+      <w:proofErr w:type="spellEnd"/>
+      <w:r>
+        <w:t xml:space="preserve"> nome, cidade </w:t>
+      </w:r>
+      <w:proofErr w:type="spellStart"/>
+      <w:r>
+        <w:t>from</w:t>
+      </w:r>
+      <w:proofErr w:type="spellEnd"/>
+      <w:r>
+        <w:t xml:space="preserve"> cliente </w:t>
+      </w:r>
+      <w:proofErr w:type="spellStart"/>
+      <w:r>
+        <w:t>order</w:t>
+      </w:r>
+      <w:proofErr w:type="spellEnd"/>
+      <w:r>
+        <w:t xml:space="preserve"> </w:t>
+      </w:r>
+      <w:proofErr w:type="spellStart"/>
+      <w:r>
+        <w:t>by</w:t>
+      </w:r>
+      <w:proofErr w:type="spellEnd"/>
+      <w:r>
+        <w:t xml:space="preserve"> nome, cidade </w:t>
+      </w:r>
+      <w:proofErr w:type="spellStart"/>
+      <w:r>
+        <w:t>asc</w:t>
+      </w:r>
+      <w:proofErr w:type="spellEnd"/>
+      <w:r>
+        <w:t>;</w:t>
+      </w:r>
+    </w:p>
+    <w:p>
+      <w:r>
+        <w:lastRenderedPageBreak/>
+        <w:drawing>
+          <wp:inline distT="0" distB="0" distL="0" distR="0" wp14:anchorId="5C2DCDAF" wp14:editId="643890C2">
+            <wp:extent cx="1629002" cy="1648055"/>
+            <wp:effectExtent l="0" t="0" r="9525" b="9525"/>
+            <wp:docPr id="9" name="Imagem 9"/>
+            <wp:cNvGraphicFramePr>
+              <a:graphicFrameLocks xmlns:a="http://schemas.openxmlformats.org/drawingml/2006/main" noChangeAspect="1"/>
+            </wp:cNvGraphicFramePr>
+            <a:graphic xmlns:a="http://schemas.openxmlformats.org/drawingml/2006/main">
+              <a:graphicData uri="http://schemas.openxmlformats.org/drawingml/2006/picture">
+                <pic:pic xmlns:pic="http://schemas.openxmlformats.org/drawingml/2006/picture">
+                  <pic:nvPicPr>
+                    <pic:cNvPr id="1" name=""/>
+                    <pic:cNvPicPr/>
+                  </pic:nvPicPr>
+                  <pic:blipFill>
+                    <a:blip r:embed="rId12"/>
+                    <a:stretch>
+                      <a:fillRect/>
+                    </a:stretch>
+                  </pic:blipFill>
+                  <pic:spPr>
+                    <a:xfrm>
+                      <a:off x="0" y="0"/>
+                      <a:ext cx="1629002" cy="1648055"/>
+                    </a:xfrm>
+                    <a:prstGeom prst="rect">
+                      <a:avLst/>
+                    </a:prstGeom>
+                  </pic:spPr>
+                </pic:pic>
+              </a:graphicData>
+            </a:graphic>
+          </wp:inline>
+        </w:drawing>
+      </w:r>
+    </w:p>
     <w:p>
       <w:r>
         <w:t xml:space="preserve">9 – Profissão de todos os clientes que são professores, </w:t>
@@ -274,13 +838,394 @@
         <w:t>.</w:t>
       </w:r>
     </w:p>
-    <w:p/>
+    <w:p>
+      <w:proofErr w:type="spellStart"/>
+      <w:r>
+        <w:t>select</w:t>
+      </w:r>
+      <w:proofErr w:type="spellEnd"/>
+      <w:r>
+        <w:t xml:space="preserve"> nome, </w:t>
+      </w:r>
+      <w:proofErr w:type="spellStart"/>
+      <w:r>
+        <w:t>profissao</w:t>
+      </w:r>
+      <w:proofErr w:type="spellEnd"/>
+      <w:r>
+        <w:t xml:space="preserve"> </w:t>
+      </w:r>
+      <w:proofErr w:type="spellStart"/>
+      <w:r>
+        <w:t>from</w:t>
+      </w:r>
+      <w:proofErr w:type="spellEnd"/>
+      <w:r>
+        <w:t xml:space="preserve"> cliente </w:t>
+      </w:r>
+      <w:proofErr w:type="spellStart"/>
+      <w:r>
+        <w:t>where</w:t>
+      </w:r>
+      <w:proofErr w:type="spellEnd"/>
+      <w:r>
+        <w:t xml:space="preserve"> </w:t>
+      </w:r>
+      <w:proofErr w:type="spellStart"/>
+      <w:r>
+        <w:t>profissao</w:t>
+      </w:r>
+      <w:proofErr w:type="spellEnd"/>
+      <w:r>
+        <w:t xml:space="preserve"> = "Professor" </w:t>
+      </w:r>
+      <w:proofErr w:type="spellStart"/>
+      <w:r>
+        <w:t>or</w:t>
+      </w:r>
+      <w:proofErr w:type="spellEnd"/>
+      <w:r>
+        <w:t xml:space="preserve"> </w:t>
+      </w:r>
+      <w:proofErr w:type="spellStart"/>
+      <w:r>
+        <w:t>profissao</w:t>
+      </w:r>
+      <w:proofErr w:type="spellEnd"/>
+      <w:r>
+        <w:t xml:space="preserve"> = "Engenheiro" </w:t>
+      </w:r>
+      <w:proofErr w:type="spellStart"/>
+      <w:r>
+        <w:t>or</w:t>
+      </w:r>
+      <w:proofErr w:type="spellEnd"/>
+      <w:r>
+        <w:t xml:space="preserve"> </w:t>
+      </w:r>
+      <w:proofErr w:type="spellStart"/>
+      <w:r>
+        <w:t>profissao</w:t>
+      </w:r>
+      <w:proofErr w:type="spellEnd"/>
+      <w:r>
+        <w:t xml:space="preserve"> = "Gestor";</w:t>
+      </w:r>
+    </w:p>
+    <w:p>
+      <w:r>
+        <w:drawing>
+          <wp:inline distT="0" distB="0" distL="0" distR="0" wp14:anchorId="4994FF60" wp14:editId="7415ED93">
+            <wp:extent cx="1390844" cy="809738"/>
+            <wp:effectExtent l="0" t="0" r="0" b="9525"/>
+            <wp:docPr id="10" name="Imagem 10"/>
+            <wp:cNvGraphicFramePr>
+              <a:graphicFrameLocks xmlns:a="http://schemas.openxmlformats.org/drawingml/2006/main" noChangeAspect="1"/>
+            </wp:cNvGraphicFramePr>
+            <a:graphic xmlns:a="http://schemas.openxmlformats.org/drawingml/2006/main">
+              <a:graphicData uri="http://schemas.openxmlformats.org/drawingml/2006/picture">
+                <pic:pic xmlns:pic="http://schemas.openxmlformats.org/drawingml/2006/picture">
+                  <pic:nvPicPr>
+                    <pic:cNvPr id="1" name=""/>
+                    <pic:cNvPicPr/>
+                  </pic:nvPicPr>
+                  <pic:blipFill>
+                    <a:blip r:embed="rId13"/>
+                    <a:stretch>
+                      <a:fillRect/>
+                    </a:stretch>
+                  </pic:blipFill>
+                  <pic:spPr>
+                    <a:xfrm>
+                      <a:off x="0" y="0"/>
+                      <a:ext cx="1390844" cy="809738"/>
+                    </a:xfrm>
+                    <a:prstGeom prst="rect">
+                      <a:avLst/>
+                    </a:prstGeom>
+                  </pic:spPr>
+                </pic:pic>
+              </a:graphicData>
+            </a:graphic>
+          </wp:inline>
+        </w:drawing>
+      </w:r>
+    </w:p>
     <w:p>
       <w:r>
         <w:t xml:space="preserve">10 – Nome da rua dos clientes que compram queijo com valor maior que R$ 5,00 e menor que R$ 25,00. </w:t>
       </w:r>
     </w:p>
-    <w:p/>
+    <w:p>
+      <w:proofErr w:type="spellStart"/>
+      <w:r>
+        <w:t>select</w:t>
+      </w:r>
+      <w:proofErr w:type="spellEnd"/>
+      <w:r>
+        <w:t xml:space="preserve"> </w:t>
+      </w:r>
+      <w:proofErr w:type="spellStart"/>
+      <w:r>
+        <w:t>cl.rua</w:t>
+      </w:r>
+      <w:proofErr w:type="spellEnd"/>
+      <w:r>
+        <w:t xml:space="preserve">, </w:t>
+      </w:r>
+      <w:proofErr w:type="spellStart"/>
+      <w:proofErr w:type="gramStart"/>
+      <w:r>
+        <w:t>p.descricao</w:t>
+      </w:r>
+      <w:proofErr w:type="spellEnd"/>
+      <w:proofErr w:type="gramEnd"/>
+      <w:r>
+        <w:t xml:space="preserve">, </w:t>
+      </w:r>
+      <w:proofErr w:type="spellStart"/>
+      <w:r>
+        <w:t>p.valor</w:t>
+      </w:r>
+      <w:proofErr w:type="spellEnd"/>
+      <w:r>
+        <w:t xml:space="preserve"> </w:t>
+      </w:r>
+      <w:proofErr w:type="spellStart"/>
+      <w:r>
+        <w:t>from</w:t>
+      </w:r>
+      <w:proofErr w:type="spellEnd"/>
+      <w:r>
+        <w:t xml:space="preserve"> cliente cl</w:t>
+      </w:r>
+    </w:p>
+    <w:p>
+      <w:proofErr w:type="spellStart"/>
+      <w:r>
+        <w:t>inner</w:t>
+      </w:r>
+      <w:proofErr w:type="spellEnd"/>
+      <w:r>
+        <w:t xml:space="preserve"> </w:t>
+      </w:r>
+      <w:proofErr w:type="spellStart"/>
+      <w:r>
+        <w:t>join</w:t>
+      </w:r>
+      <w:proofErr w:type="spellEnd"/>
+      <w:r>
+        <w:t xml:space="preserve"> compra </w:t>
+      </w:r>
+      <w:proofErr w:type="spellStart"/>
+      <w:r>
+        <w:t>co</w:t>
+      </w:r>
+      <w:proofErr w:type="spellEnd"/>
+      <w:r>
+        <w:t xml:space="preserve"> </w:t>
+      </w:r>
+      <w:proofErr w:type="spellStart"/>
+      <w:r>
+        <w:t>on</w:t>
+      </w:r>
+      <w:proofErr w:type="spellEnd"/>
+      <w:r>
+        <w:t xml:space="preserve"> </w:t>
+      </w:r>
+      <w:proofErr w:type="spellStart"/>
+      <w:r>
+        <w:t>cl.cpf</w:t>
+      </w:r>
+      <w:proofErr w:type="spellEnd"/>
+      <w:r>
+        <w:t xml:space="preserve"> = </w:t>
+      </w:r>
+      <w:proofErr w:type="spellStart"/>
+      <w:r>
+        <w:t>co.cpf</w:t>
+      </w:r>
+      <w:proofErr w:type="spellEnd"/>
+      <w:r>
+        <w:t xml:space="preserve"> </w:t>
+      </w:r>
+    </w:p>
+    <w:p>
+      <w:proofErr w:type="spellStart"/>
+      <w:r>
+        <w:t>inner</w:t>
+      </w:r>
+      <w:proofErr w:type="spellEnd"/>
+      <w:r>
+        <w:t xml:space="preserve"> </w:t>
+      </w:r>
+      <w:proofErr w:type="spellStart"/>
+      <w:r>
+        <w:t>join</w:t>
+      </w:r>
+      <w:proofErr w:type="spellEnd"/>
+      <w:r>
+        <w:t xml:space="preserve"> item i </w:t>
+      </w:r>
+      <w:proofErr w:type="spellStart"/>
+      <w:r>
+        <w:t>on</w:t>
+      </w:r>
+      <w:proofErr w:type="spellEnd"/>
+      <w:r>
+        <w:t xml:space="preserve"> </w:t>
+      </w:r>
+      <w:proofErr w:type="spellStart"/>
+      <w:proofErr w:type="gramStart"/>
+      <w:r>
+        <w:t>co.codcompra</w:t>
+      </w:r>
+      <w:proofErr w:type="spellEnd"/>
+      <w:proofErr w:type="gramEnd"/>
+      <w:r>
+        <w:t xml:space="preserve"> = </w:t>
+      </w:r>
+      <w:proofErr w:type="spellStart"/>
+      <w:r>
+        <w:t>i.codcompra</w:t>
+      </w:r>
+      <w:proofErr w:type="spellEnd"/>
+    </w:p>
+    <w:p>
+      <w:proofErr w:type="spellStart"/>
+      <w:r>
+        <w:t>inner</w:t>
+      </w:r>
+      <w:proofErr w:type="spellEnd"/>
+      <w:r>
+        <w:t xml:space="preserve"> </w:t>
+      </w:r>
+      <w:proofErr w:type="spellStart"/>
+      <w:r>
+        <w:t>join</w:t>
+      </w:r>
+      <w:proofErr w:type="spellEnd"/>
+      <w:r>
+        <w:t xml:space="preserve"> produto p </w:t>
+      </w:r>
+      <w:proofErr w:type="spellStart"/>
+      <w:r>
+        <w:t>on</w:t>
+      </w:r>
+      <w:proofErr w:type="spellEnd"/>
+      <w:r>
+        <w:t xml:space="preserve"> </w:t>
+      </w:r>
+      <w:proofErr w:type="spellStart"/>
+      <w:proofErr w:type="gramStart"/>
+      <w:r>
+        <w:t>i.codprod</w:t>
+      </w:r>
+      <w:proofErr w:type="spellEnd"/>
+      <w:proofErr w:type="gramEnd"/>
+      <w:r>
+        <w:t xml:space="preserve"> = </w:t>
+      </w:r>
+      <w:proofErr w:type="spellStart"/>
+      <w:r>
+        <w:t>p.codprod</w:t>
+      </w:r>
+      <w:proofErr w:type="spellEnd"/>
+    </w:p>
+    <w:p>
+      <w:proofErr w:type="spellStart"/>
+      <w:r>
+        <w:t>where</w:t>
+      </w:r>
+      <w:proofErr w:type="spellEnd"/>
+      <w:r>
+        <w:t xml:space="preserve"> </w:t>
+      </w:r>
+      <w:proofErr w:type="spellStart"/>
+      <w:proofErr w:type="gramStart"/>
+      <w:r>
+        <w:t>p.descricao</w:t>
+      </w:r>
+      <w:proofErr w:type="spellEnd"/>
+      <w:proofErr w:type="gramEnd"/>
+      <w:r>
+        <w:t xml:space="preserve"> = 'queijo' </w:t>
+      </w:r>
+      <w:proofErr w:type="spellStart"/>
+      <w:r>
+        <w:t>and</w:t>
+      </w:r>
+      <w:proofErr w:type="spellEnd"/>
+      <w:r>
+        <w:t xml:space="preserve"> </w:t>
+      </w:r>
+      <w:proofErr w:type="spellStart"/>
+      <w:r>
+        <w:t>p.valor</w:t>
+      </w:r>
+      <w:proofErr w:type="spellEnd"/>
+      <w:r>
+        <w:t xml:space="preserve"> </w:t>
+      </w:r>
+      <w:proofErr w:type="spellStart"/>
+      <w:r>
+        <w:t>between</w:t>
+      </w:r>
+      <w:proofErr w:type="spellEnd"/>
+      <w:r>
+        <w:t xml:space="preserve"> 5 </w:t>
+      </w:r>
+      <w:proofErr w:type="spellStart"/>
+      <w:r>
+        <w:t>and</w:t>
+      </w:r>
+      <w:proofErr w:type="spellEnd"/>
+      <w:r>
+        <w:t xml:space="preserve"> 25;</w:t>
+      </w:r>
+    </w:p>
+    <w:p>
+      <w:r>
+        <w:t xml:space="preserve"> </w:t>
+      </w:r>
+      <w:r>
+        <w:drawing>
+          <wp:inline distT="0" distB="0" distL="0" distR="0" wp14:anchorId="6841D045" wp14:editId="3FDFD85C">
+            <wp:extent cx="1876687" cy="695422"/>
+            <wp:effectExtent l="0" t="0" r="9525" b="9525"/>
+            <wp:docPr id="11" name="Imagem 11"/>
+            <wp:cNvGraphicFramePr>
+              <a:graphicFrameLocks xmlns:a="http://schemas.openxmlformats.org/drawingml/2006/main" noChangeAspect="1"/>
+            </wp:cNvGraphicFramePr>
+            <a:graphic xmlns:a="http://schemas.openxmlformats.org/drawingml/2006/main">
+              <a:graphicData uri="http://schemas.openxmlformats.org/drawingml/2006/picture">
+                <pic:pic xmlns:pic="http://schemas.openxmlformats.org/drawingml/2006/picture">
+                  <pic:nvPicPr>
+                    <pic:cNvPr id="1" name=""/>
+                    <pic:cNvPicPr/>
+                  </pic:nvPicPr>
+                  <pic:blipFill>
+                    <a:blip r:embed="rId14"/>
+                    <a:stretch>
+                      <a:fillRect/>
+                    </a:stretch>
+                  </pic:blipFill>
+                  <pic:spPr>
+                    <a:xfrm>
+                      <a:off x="0" y="0"/>
+                      <a:ext cx="1876687" cy="695422"/>
+                    </a:xfrm>
+                    <a:prstGeom prst="rect">
+                      <a:avLst/>
+                    </a:prstGeom>
+                  </pic:spPr>
+                </pic:pic>
+              </a:graphicData>
+            </a:graphic>
+          </wp:inline>
+        </w:drawing>
+      </w:r>
+    </w:p>
     <w:p>
       <w:r>
         <w:t xml:space="preserve">11 – Nome, Profissão e Sexo dos clientes que compram mais de </w:t>
